--- a/会议记录/第十三周小组会议记录表.docx
+++ b/会议记录/第十三周小组会议记录表.docx
@@ -470,7 +470,6 @@
                 <w:szCs w:val="18"/>
               </w:rPr>
             </w:pPr>
-            <w:proofErr w:type="gramStart"/>
             <w:r>
               <w:rPr>
                 <w:rFonts w:hint="eastAsia"/>
@@ -481,7 +480,6 @@
               </w:rPr>
               <w:t>莫丁阳</w:t>
             </w:r>
-            <w:proofErr w:type="gramEnd"/>
           </w:p>
         </w:tc>
       </w:tr>
@@ -910,50 +908,13 @@
                 <w:sz w:val="22"/>
                 <w:szCs w:val="18"/>
               </w:rPr>
-              <w:t>测试</w:t>
-            </w:r>
-            <w:r>
-              <w:rPr>
-                <w:rFonts w:hint="eastAsia"/>
-                <w:b/>
-                <w:sz w:val="22"/>
-                <w:szCs w:val="18"/>
-              </w:rPr>
-              <w:t>报告</w:t>
-            </w:r>
-            <w:r>
-              <w:rPr>
-                <w:rFonts w:hint="eastAsia"/>
-                <w:b/>
-                <w:sz w:val="22"/>
-                <w:szCs w:val="18"/>
-              </w:rPr>
-              <w:t>编写（</w:t>
-            </w:r>
-            <w:r>
-              <w:rPr>
-                <w:rFonts w:hint="eastAsia"/>
-                <w:b/>
-                <w:sz w:val="22"/>
-                <w:szCs w:val="18"/>
-              </w:rPr>
-              <w:t>牟灵成</w:t>
-            </w:r>
-            <w:r>
-              <w:rPr>
-                <w:rFonts w:hint="eastAsia"/>
-                <w:b/>
-                <w:sz w:val="22"/>
-                <w:szCs w:val="18"/>
-              </w:rPr>
-              <w:t>）</w:t>
+              <w:t>测试报告编写（牟灵成）</w:t>
             </w:r>
           </w:p>
           <w:p>
             <w:pPr>
               <w:jc w:val="left"/>
               <w:rPr>
-                <w:rFonts w:hint="eastAsia"/>
                 <w:b/>
                 <w:sz w:val="22"/>
                 <w:szCs w:val="18"/>
@@ -964,7 +925,6 @@
             <w:pPr>
               <w:jc w:val="left"/>
               <w:rPr>
-                <w:rFonts w:hint="eastAsia"/>
                 <w:b/>
                 <w:sz w:val="22"/>
                 <w:szCs w:val="18"/>
@@ -1006,25 +966,16 @@
                 <w:sz w:val="22"/>
                 <w:szCs w:val="18"/>
               </w:rPr>
-              <w:t>徐任：开发编码、</w:t>
-            </w:r>
-            <w:r>
-              <w:rPr>
-                <w:rFonts w:hint="eastAsia"/>
-                <w:b/>
-                <w:sz w:val="22"/>
-                <w:szCs w:val="18"/>
-              </w:rPr>
-              <w:t>测试、</w:t>
-            </w:r>
-            <w:r>
-              <w:rPr>
-                <w:rFonts w:hint="eastAsia"/>
-                <w:b/>
-                <w:sz w:val="22"/>
-                <w:szCs w:val="18"/>
-              </w:rPr>
-              <w:t>开发进度报告编写、项目计划更新、</w:t>
+              <w:t>徐任：开发编码、测试、项目计划更新、</w:t>
+            </w:r>
+            <w:r>
+              <w:rPr>
+                <w:rFonts w:hint="eastAsia"/>
+                <w:b/>
+                <w:sz w:val="22"/>
+                <w:szCs w:val="18"/>
+              </w:rPr>
+              <w:t>测试报告编写</w:t>
             </w:r>
           </w:p>
           <w:p>
@@ -1043,34 +994,7 @@
                 <w:sz w:val="22"/>
                 <w:szCs w:val="18"/>
               </w:rPr>
-              <w:t>牟灵成：开发编码、</w:t>
-            </w:r>
-            <w:r>
-              <w:rPr>
-                <w:rFonts w:hint="eastAsia"/>
-                <w:b/>
-                <w:sz w:val="22"/>
-                <w:szCs w:val="18"/>
-              </w:rPr>
-              <w:t>测试、</w:t>
-            </w:r>
-            <w:r>
-              <w:rPr>
-                <w:rFonts w:hint="eastAsia"/>
-                <w:b/>
-                <w:sz w:val="22"/>
-                <w:szCs w:val="18"/>
-              </w:rPr>
-              <w:t>测试报告编写、</w:t>
-            </w:r>
-            <w:r>
-              <w:rPr>
-                <w:rFonts w:hint="eastAsia"/>
-                <w:b/>
-                <w:sz w:val="22"/>
-                <w:szCs w:val="18"/>
-              </w:rPr>
-              <w:t>需求分析更新、详细设计更新</w:t>
+              <w:t>牟灵成：开发编码、测试、需求分析更新、详细设计更新</w:t>
             </w:r>
           </w:p>
           <w:p>
@@ -1089,34 +1013,7 @@
                 <w:sz w:val="22"/>
                 <w:szCs w:val="18"/>
               </w:rPr>
-              <w:t>莫丁阳：开发编码、</w:t>
-            </w:r>
-            <w:r>
-              <w:rPr>
-                <w:rFonts w:hint="eastAsia"/>
-                <w:b/>
-                <w:sz w:val="22"/>
-                <w:szCs w:val="18"/>
-              </w:rPr>
-              <w:t>测试、</w:t>
-            </w:r>
-            <w:r>
-              <w:rPr>
-                <w:rFonts w:hint="eastAsia"/>
-                <w:b/>
-                <w:sz w:val="22"/>
-                <w:szCs w:val="18"/>
-              </w:rPr>
-              <w:t>测试说明编写、</w:t>
-            </w:r>
-            <w:r>
-              <w:rPr>
-                <w:rFonts w:hint="eastAsia"/>
-                <w:b/>
-                <w:sz w:val="22"/>
-                <w:szCs w:val="18"/>
-              </w:rPr>
-              <w:t>可行性分析更新</w:t>
+              <w:t>莫丁阳：开发编码、测试、测试说明编写、可行性分析更新</w:t>
             </w:r>
           </w:p>
           <w:p>
